--- a/毕业论文相关/2015级毕业论文相关材料和模板/写/答辩用的文档/任务书集合.docx
+++ b/毕业论文相关/2015级毕业论文相关材料和模板/写/答辩用的文档/任务书集合.docx
@@ -136,7 +136,18 @@
           <w:sz w:val="72"/>
           <w:szCs w:val="72"/>
         </w:rPr>
-        <w:t>本科生毕业论文（设计）册</w:t>
+        <w:t>本科生毕业</w:t>
+      </w:r>
+      <w:bookmarkStart w:id="0" w:name="_GoBack"/>
+      <w:bookmarkEnd w:id="0"/>
+      <w:r>
+        <w:rPr>
+          <w:rFonts w:ascii="华文新魏" w:eastAsia="华文新魏" w:hint="eastAsia"/>
+          <w:b/>
+          <w:sz w:val="72"/>
+          <w:szCs w:val="72"/>
+        </w:rPr>
+        <w:t>论文（设计）册</w:t>
       </w:r>
     </w:p>
     <w:p>
@@ -3265,16 +3276,51 @@
                 <w:szCs w:val="21"/>
               </w:rPr>
             </w:pPr>
-            <w:bookmarkStart w:id="0" w:name="_GoBack"/>
-            <w:bookmarkEnd w:id="0"/>
-          </w:p>
-          <w:p>
-            <w:pPr>
+            <w:r>
               <w:rPr>
                 <w:rFonts w:ascii="仿宋_GB2312" w:eastAsia="仿宋_GB2312"/>
                 <w:szCs w:val="21"/>
               </w:rPr>
-            </w:pPr>
+              <w:t>Analysis and measure of novel stereo-garage driven by linear induction motor</w:t>
+            </w:r>
+          </w:p>
+          <w:p>
+            <w:pPr>
+              <w:rPr>
+                <w:rFonts w:ascii="仿宋_GB2312" w:eastAsia="仿宋_GB2312"/>
+                <w:szCs w:val="21"/>
+              </w:rPr>
+            </w:pPr>
+            <w:r>
+              <w:rPr>
+                <w:rFonts w:ascii="仿宋_GB2312" w:eastAsia="仿宋_GB2312"/>
+                <w:szCs w:val="21"/>
+              </w:rPr>
+              <w:t>[1]Qinfen Lu,Yunyue Ye,Jianxin Shen. Analysis and measure of novel stereo-garage driven by linear induction motor[J]. Archives of Electrical Engineering,2015,64(4).</w:t>
+            </w:r>
+          </w:p>
+          <w:p>
+            <w:pPr>
+              <w:rPr>
+                <w:rFonts w:ascii="仿宋_GB2312" w:eastAsia="仿宋_GB2312"/>
+                <w:szCs w:val="21"/>
+              </w:rPr>
+            </w:pPr>
+          </w:p>
+          <w:p>
+            <w:pPr>
+              <w:rPr>
+                <w:rFonts w:ascii="仿宋_GB2312" w:eastAsia="仿宋_GB2312"/>
+                <w:szCs w:val="21"/>
+              </w:rPr>
+            </w:pPr>
+            <w:r>
+              <w:rPr>
+                <w:rFonts w:ascii="仿宋_GB2312" w:eastAsia="仿宋_GB2312"/>
+                <w:szCs w:val="21"/>
+              </w:rPr>
+              <w:t>A Design of One Kind Spring Layer Lift Intelligent Garage</w:t>
+            </w:r>
           </w:p>
           <w:p>
             <w:pPr>
@@ -6479,7 +6525,7 @@
 </file>
 
 <file path=customXml/itemProps1.xml><?xml version="1.0" encoding="utf-8"?>
-<ds:datastoreItem xmlns:ds="http://schemas.openxmlformats.org/officeDocument/2006/customXml" ds:itemID="{DC2B6890-7173-4EE6-8259-1B54DA178F3B}">
+<ds:datastoreItem xmlns:ds="http://schemas.openxmlformats.org/officeDocument/2006/customXml" ds:itemID="{815F9B4F-1EFA-4BA4-A15B-6707F7983851}">
   <ds:schemaRefs>
     <ds:schemaRef ds:uri="http://schemas.openxmlformats.org/officeDocument/2006/bibliography"/>
   </ds:schemaRefs>
